--- a/tsp/teorias del cambio .docx
+++ b/tsp/teorias del cambio .docx
@@ -2,6 +2,7 @@
 <file path=word/document.xml><?xml version="1.0" encoding="utf-8"?>
 <w:document xmlns:wpc="http://schemas.microsoft.com/office/word/2010/wordprocessingCanvas" xmlns:cx="http://schemas.microsoft.com/office/drawing/2014/chartex" xmlns:cx1="http://schemas.microsoft.com/office/drawing/2015/9/8/chartex" xmlns:cx2="http://schemas.microsoft.com/office/drawing/2015/10/21/chartex" xmlns:cx3="http://schemas.microsoft.com/office/drawing/2016/5/9/chartex" xmlns:cx4="http://schemas.microsoft.com/office/drawing/2016/5/10/chartex" xmlns:cx5="http://schemas.microsoft.com/office/drawing/2016/5/11/chartex" xmlns:cx6="http://schemas.microsoft.com/office/drawing/2016/5/12/chartex" xmlns:cx7="http://schemas.microsoft.com/office/drawing/2016/5/13/chartex" xmlns:cx8="http://schemas.microsoft.com/office/drawing/2016/5/14/chartex" xmlns:mc="http://schemas.openxmlformats.org/markup-compatibility/2006" xmlns:aink="http://schemas.microsoft.com/office/drawing/2016/ink" xmlns:am3d="http://schemas.microsoft.com/office/drawing/2017/model3d" xmlns:o="urn:schemas-microsoft-com:office:office" xmlns:r="http://schemas.openxmlformats.org/officeDocument/2006/relationships" xmlns:m="http://schemas.openxmlformats.org/officeDocument/2006/math" xmlns:v="urn:schemas-microsoft-com:vml" xmlns:wp14="http://schemas.microsoft.com/office/word/2010/wordprocessingDrawing" xmlns:wp="http://schemas.openxmlformats.org/drawingml/2006/wordprocessingDrawing" xmlns:w10="urn:schemas-microsoft-com:office:word" xmlns:w="http://schemas.openxmlformats.org/wordprocessingml/2006/main" xmlns:w14="http://schemas.microsoft.com/office/word/2010/wordml" xmlns:w15="http://schemas.microsoft.com/office/word/2012/wordml" xmlns:w16cex="http://schemas.microsoft.com/office/word/2018/wordml/cex" xmlns:w16cid="http://schemas.microsoft.com/office/word/2016/wordml/cid" xmlns:w16="http://schemas.microsoft.com/office/word/2018/wordml" xmlns:w16sdtdh="http://schemas.microsoft.com/office/word/2020/wordml/sdtdatahash" xmlns:w16se="http://schemas.microsoft.com/office/word/2015/wordml/symex" xmlns:wpg="http://schemas.microsoft.com/office/word/2010/wordprocessingGroup" xmlns:wpi="http://schemas.microsoft.com/office/word/2010/wordprocessingInk" xmlns:wne="http://schemas.microsoft.com/office/word/2006/wordml" xmlns:wps="http://schemas.microsoft.com/office/word/2010/wordprocessingShape" mc:Ignorable="w14 w15 w16se w16cid w16 w16cex w16sdtdh wp14">
   <w:body>
+    <w:p/>
     <w:p>
       <w:r>
         <w:t>Modelo</w:t>
@@ -516,6 +517,7 @@
         </w:numPr>
       </w:pPr>
       <w:r>
+        <w:lastRenderedPageBreak/>
         <w:t>Finalización</w:t>
       </w:r>
     </w:p>
@@ -528,7 +530,6 @@
         </w:numPr>
       </w:pPr>
       <w:r>
-        <w:lastRenderedPageBreak/>
         <w:t>Zona Neutral</w:t>
       </w:r>
     </w:p>

--- a/tsp/teorias del cambio .docx
+++ b/tsp/teorias del cambio .docx
@@ -546,6 +546,529 @@
       </w:r>
     </w:p>
     <w:p/>
+    <w:p>
+      <w:pPr>
+        <w:rPr>
+          <w:b/>
+          <w:bCs/>
+        </w:rPr>
+      </w:pPr>
+    </w:p>
+    <w:p>
+      <w:pPr>
+        <w:rPr>
+          <w:b/>
+          <w:bCs/>
+        </w:rPr>
+      </w:pPr>
+      <w:r>
+        <w:rPr>
+          <w:b/>
+          <w:bCs/>
+        </w:rPr>
+        <w:t>Big Data</w:t>
+      </w:r>
+      <w:r>
+        <w:rPr>
+          <w:b/>
+          <w:bCs/>
+        </w:rPr>
+        <w:t xml:space="preserve"> -  </w:t>
+      </w:r>
+      <w:proofErr w:type="spellStart"/>
+      <w:r>
+        <w:rPr>
+          <w:b/>
+          <w:bCs/>
+        </w:rPr>
+        <w:t>WorkComputation</w:t>
+      </w:r>
+      <w:proofErr w:type="spellEnd"/>
+    </w:p>
+    <w:p>
+      <w:pPr>
+        <w:pStyle w:val="Prrafodelista"/>
+        <w:numPr>
+          <w:ilvl w:val="0"/>
+          <w:numId w:val="3"/>
+        </w:numPr>
+        <w:rPr>
+          <w:b/>
+          <w:bCs/>
+        </w:rPr>
+      </w:pPr>
+      <w:r>
+        <w:rPr>
+          <w:b/>
+          <w:bCs/>
+        </w:rPr>
+        <w:t xml:space="preserve">Big Data – </w:t>
+      </w:r>
+      <w:proofErr w:type="spellStart"/>
+      <w:r>
+        <w:rPr>
+          <w:b/>
+          <w:bCs/>
+        </w:rPr>
+        <w:t>WorkComputation</w:t>
+      </w:r>
+      <w:proofErr w:type="spellEnd"/>
+      <w:r>
+        <w:rPr>
+          <w:b/>
+          <w:bCs/>
+        </w:rPr>
+        <w:t xml:space="preserve"> </w:t>
+      </w:r>
+      <w:r>
+        <w:t xml:space="preserve">es una </w:t>
+      </w:r>
+      <w:proofErr w:type="spellStart"/>
+      <w:r>
+        <w:t>start</w:t>
+      </w:r>
+      <w:proofErr w:type="spellEnd"/>
+      <w:r>
+        <w:t xml:space="preserve"> up que a vio el de</w:t>
+      </w:r>
+      <w:r>
+        <w:t xml:space="preserve">sperdicio y el uso ineficiente de la información manejada por las empresas tecnológicas y decidido empezar a </w:t>
+      </w:r>
+      <w:proofErr w:type="spellStart"/>
+      <w:r>
+        <w:t>enprender</w:t>
+      </w:r>
+      <w:proofErr w:type="spellEnd"/>
+      <w:r>
+        <w:t xml:space="preserve"> en este sector.</w:t>
+      </w:r>
+    </w:p>
+    <w:p>
+      <w:pPr>
+        <w:pStyle w:val="Prrafodelista"/>
+        <w:numPr>
+          <w:ilvl w:val="0"/>
+          <w:numId w:val="3"/>
+        </w:numPr>
+        <w:rPr>
+          <w:b/>
+          <w:bCs/>
+        </w:rPr>
+      </w:pPr>
+      <w:r>
+        <w:t xml:space="preserve">esta empresa </w:t>
+      </w:r>
+      <w:proofErr w:type="spellStart"/>
+      <w:r>
+        <w:t>decidio</w:t>
+      </w:r>
+      <w:proofErr w:type="spellEnd"/>
+      <w:r>
+        <w:t xml:space="preserve"> usar el modelo de ADKAR para desarrollar su plan de negocio y los planes a futuro para empezar a trabajar con el Big Data de las grandes tecnológicas</w:t>
+      </w:r>
+    </w:p>
+    <w:p>
+      <w:pPr>
+        <w:pStyle w:val="Prrafodelista"/>
+        <w:numPr>
+          <w:ilvl w:val="0"/>
+          <w:numId w:val="3"/>
+        </w:numPr>
+        <w:rPr>
+          <w:b/>
+          <w:bCs/>
+        </w:rPr>
+      </w:pPr>
+      <w:r>
+        <w:t xml:space="preserve">aquí especificaron cual era la hoja de ruta que ellos pensaron para las grandes y pequeñas empresas y que todas se pudieran adaptar a la revolución del Big Data </w:t>
+      </w:r>
+    </w:p>
+    <w:p>
+      <w:pPr>
+        <w:ind w:left="360"/>
+        <w:rPr>
+          <w:b/>
+          <w:bCs/>
+        </w:rPr>
+      </w:pPr>
+      <w:r>
+        <w:rPr>
+          <w:b/>
+          <w:bCs/>
+        </w:rPr>
+        <w:t xml:space="preserve">DESCRIPCION DEL MODELO </w:t>
+      </w:r>
+    </w:p>
+    <w:p>
+      <w:pPr>
+        <w:numPr>
+          <w:ilvl w:val="0"/>
+          <w:numId w:val="9"/>
+        </w:numPr>
+      </w:pPr>
+      <w:r>
+        <w:rPr>
+          <w:b/>
+          <w:bCs/>
+        </w:rPr>
+        <w:t>Conciencia</w:t>
+      </w:r>
+      <w:r>
+        <w:t>:</w:t>
+      </w:r>
+    </w:p>
+    <w:p>
+      <w:pPr>
+        <w:numPr>
+          <w:ilvl w:val="1"/>
+          <w:numId w:val="9"/>
+        </w:numPr>
+      </w:pPr>
+      <w:r>
+        <w:t xml:space="preserve">Las organizaciones y la sociedad </w:t>
+      </w:r>
+      <w:r>
+        <w:t>generan</w:t>
+      </w:r>
+      <w:r>
+        <w:t xml:space="preserve"> datos</w:t>
+      </w:r>
+      <w:r>
+        <w:t xml:space="preserve"> de valor inmenso que</w:t>
+      </w:r>
+      <w:r>
+        <w:t xml:space="preserve"> podían aportar en términos de conocimiento y toma de decisiones informadas.</w:t>
+      </w:r>
+    </w:p>
+    <w:p>
+      <w:pPr>
+        <w:numPr>
+          <w:ilvl w:val="1"/>
+          <w:numId w:val="9"/>
+        </w:numPr>
+      </w:pPr>
+      <w:r>
+        <w:t>Se h</w:t>
+      </w:r>
+      <w:r>
+        <w:t>acia</w:t>
+      </w:r>
+      <w:r>
+        <w:t xml:space="preserve"> evidente que, para manejar el volumen, velocidad y variedad de datos generados, era necesario adoptar herramientas y técnicas avanzadas de análisis de datos.</w:t>
+      </w:r>
+    </w:p>
+    <w:p>
+      <w:pPr>
+        <w:numPr>
+          <w:ilvl w:val="0"/>
+          <w:numId w:val="9"/>
+        </w:numPr>
+      </w:pPr>
+      <w:r>
+        <w:rPr>
+          <w:b/>
+          <w:bCs/>
+        </w:rPr>
+        <w:t>Deseo</w:t>
+      </w:r>
+      <w:r>
+        <w:t>:</w:t>
+      </w:r>
+    </w:p>
+    <w:p>
+      <w:pPr>
+        <w:numPr>
+          <w:ilvl w:val="1"/>
+          <w:numId w:val="9"/>
+        </w:numPr>
+      </w:pPr>
+      <w:r>
+        <w:t>Dependiendo el cliente se plantearon dos escenarios diferentes</w:t>
+      </w:r>
+    </w:p>
+    <w:p>
+      <w:pPr>
+        <w:numPr>
+          <w:ilvl w:val="2"/>
+          <w:numId w:val="9"/>
+        </w:numPr>
+      </w:pPr>
+      <w:r>
+        <w:rPr>
+          <w:b/>
+          <w:bCs/>
+        </w:rPr>
+        <w:t>Empresas y Gobiernos</w:t>
+      </w:r>
+      <w:r>
+        <w:t xml:space="preserve">: </w:t>
+      </w:r>
+      <w:r>
+        <w:t>Buscar</w:t>
+      </w:r>
+      <w:r>
+        <w:t xml:space="preserve"> formas de aprovechar Big Data para optimizar operaciones, mejorar servicios y generar nuevas oportunidades de negocio.</w:t>
+      </w:r>
+    </w:p>
+    <w:p>
+      <w:pPr>
+        <w:numPr>
+          <w:ilvl w:val="2"/>
+          <w:numId w:val="9"/>
+        </w:numPr>
+      </w:pPr>
+      <w:r>
+        <w:rPr>
+          <w:b/>
+          <w:bCs/>
+        </w:rPr>
+        <w:t>Pequeñas Empresas</w:t>
+      </w:r>
+      <w:r>
+        <w:t xml:space="preserve">: </w:t>
+      </w:r>
+      <w:r>
+        <w:t>Para</w:t>
+      </w:r>
+      <w:r>
+        <w:t xml:space="preserve"> mejorar la calidad de vida, personalizar experiencias</w:t>
+      </w:r>
+      <w:r>
+        <w:t>, identificar necesidades</w:t>
+      </w:r>
+      <w:r>
+        <w:t xml:space="preserve"> y descubrir tendencias de mercado.</w:t>
+      </w:r>
+    </w:p>
+    <w:p>
+      <w:pPr>
+        <w:numPr>
+          <w:ilvl w:val="0"/>
+          <w:numId w:val="9"/>
+        </w:numPr>
+      </w:pPr>
+      <w:r>
+        <w:rPr>
+          <w:b/>
+          <w:bCs/>
+        </w:rPr>
+        <w:t>Conocimiento</w:t>
+      </w:r>
+      <w:r>
+        <w:t>:</w:t>
+      </w:r>
+    </w:p>
+    <w:p>
+      <w:pPr>
+        <w:numPr>
+          <w:ilvl w:val="1"/>
+          <w:numId w:val="9"/>
+        </w:numPr>
+      </w:pPr>
+      <w:r>
+        <w:t xml:space="preserve">La idea de </w:t>
+      </w:r>
+      <w:proofErr w:type="spellStart"/>
+      <w:r>
+        <w:t>WorkComputation</w:t>
+      </w:r>
+      <w:proofErr w:type="spellEnd"/>
+      <w:r>
+        <w:t xml:space="preserve"> es brindar a sus clientes </w:t>
+      </w:r>
+      <w:r>
+        <w:t xml:space="preserve">gran cantidad de investigaciones y publicaciones sobre técnicas de análisis de Big Data, algoritmos de machine </w:t>
+      </w:r>
+      <w:proofErr w:type="spellStart"/>
+      <w:r>
+        <w:t>learning</w:t>
+      </w:r>
+      <w:proofErr w:type="spellEnd"/>
+      <w:r>
+        <w:t xml:space="preserve"> y arquitecturas de almacenamiento de datos.</w:t>
+      </w:r>
+      <w:r>
+        <w:t xml:space="preserve"> </w:t>
+      </w:r>
+      <w:r>
+        <w:t xml:space="preserve">Aparte en </w:t>
+      </w:r>
+      <w:proofErr w:type="spellStart"/>
+      <w:r>
+        <w:t>WorkComputation</w:t>
+      </w:r>
+      <w:proofErr w:type="spellEnd"/>
+      <w:r>
+        <w:t xml:space="preserve"> </w:t>
+      </w:r>
+      <w:proofErr w:type="spellStart"/>
+      <w:r>
+        <w:t>esta</w:t>
+      </w:r>
+      <w:proofErr w:type="spellEnd"/>
+      <w:r>
+        <w:t xml:space="preserve"> desarrollando diferentes packs de </w:t>
+      </w:r>
+      <w:r>
+        <w:t>h</w:t>
+      </w:r>
+      <w:r>
+        <w:t xml:space="preserve">erramientas </w:t>
+      </w:r>
+      <w:proofErr w:type="spellStart"/>
+      <w:r>
+        <w:t>basadandose</w:t>
+      </w:r>
+      <w:proofErr w:type="spellEnd"/>
+      <w:r>
+        <w:t xml:space="preserve"> en</w:t>
+      </w:r>
+      <w:r>
+        <w:t xml:space="preserve"> Hadoop, </w:t>
+      </w:r>
+      <w:proofErr w:type="spellStart"/>
+      <w:r>
+        <w:t>Spark</w:t>
+      </w:r>
+      <w:proofErr w:type="spellEnd"/>
+      <w:r>
+        <w:t xml:space="preserve">, y bases de datos NoSQL </w:t>
+      </w:r>
+      <w:r>
+        <w:t xml:space="preserve">que </w:t>
+      </w:r>
+      <w:r>
+        <w:t>se desarrollaron y difundieron ampliamente</w:t>
+      </w:r>
+      <w:r>
+        <w:t xml:space="preserve"> y así tener sus propias herramientas para ir de la mano con la innovación</w:t>
+      </w:r>
+      <w:r>
+        <w:t>.</w:t>
+      </w:r>
+    </w:p>
+    <w:p>
+      <w:pPr>
+        <w:numPr>
+          <w:ilvl w:val="0"/>
+          <w:numId w:val="9"/>
+        </w:numPr>
+      </w:pPr>
+      <w:r>
+        <w:rPr>
+          <w:b/>
+          <w:bCs/>
+        </w:rPr>
+        <w:t>Habilidad</w:t>
+      </w:r>
+      <w:r>
+        <w:t>:</w:t>
+      </w:r>
+    </w:p>
+    <w:p>
+      <w:pPr>
+        <w:numPr>
+          <w:ilvl w:val="1"/>
+          <w:numId w:val="9"/>
+        </w:numPr>
+      </w:pPr>
+      <w:proofErr w:type="spellStart"/>
+      <w:r>
+        <w:t>WorkComputation</w:t>
+      </w:r>
+      <w:proofErr w:type="spellEnd"/>
+      <w:r>
+        <w:t xml:space="preserve"> busco sus propios formadores para así preparar a los</w:t>
+      </w:r>
+      <w:r>
+        <w:t xml:space="preserve"> profesionales </w:t>
+      </w:r>
+      <w:r>
+        <w:t xml:space="preserve">del entorno a adquirir las habilidades necesarias </w:t>
+      </w:r>
+      <w:r>
+        <w:t xml:space="preserve">en análisis de </w:t>
+      </w:r>
+      <w:r>
+        <w:lastRenderedPageBreak/>
+        <w:t>datos, programación en lenguajes como Python y R, y uso de herramientas de Big Data.</w:t>
+      </w:r>
+      <w:r>
+        <w:t xml:space="preserve"> Estableciéndose</w:t>
+      </w:r>
+      <w:r>
+        <w:t xml:space="preserve"> programas de capacitación y aprendizaje continuo para mantenerse al día con las nuevas tecnologías y métodos.</w:t>
+      </w:r>
+    </w:p>
+    <w:p>
+      <w:pPr>
+        <w:numPr>
+          <w:ilvl w:val="0"/>
+          <w:numId w:val="9"/>
+        </w:numPr>
+      </w:pPr>
+      <w:r>
+        <w:rPr>
+          <w:b/>
+          <w:bCs/>
+        </w:rPr>
+        <w:t>Refuerzo</w:t>
+      </w:r>
+      <w:r>
+        <w:t>:</w:t>
+      </w:r>
+    </w:p>
+    <w:p>
+      <w:pPr>
+        <w:numPr>
+          <w:ilvl w:val="1"/>
+          <w:numId w:val="9"/>
+        </w:numPr>
+      </w:pPr>
+      <w:r>
+        <w:t>Los éxitos iniciales en proyectos de Big Data</w:t>
+      </w:r>
+      <w:r>
+        <w:t xml:space="preserve"> de </w:t>
+      </w:r>
+      <w:proofErr w:type="spellStart"/>
+      <w:r>
+        <w:t>WorkComputation</w:t>
+      </w:r>
+      <w:proofErr w:type="spellEnd"/>
+      <w:r>
+        <w:t>, como la optimización de cadenas de suministro y la mejora de marketing personalizado, reforzaron la importancia de estas tecnologías</w:t>
+      </w:r>
+      <w:r>
+        <w:t xml:space="preserve"> y de la empresa así misma.</w:t>
+      </w:r>
+    </w:p>
+    <w:p>
+      <w:pPr>
+        <w:numPr>
+          <w:ilvl w:val="1"/>
+          <w:numId w:val="9"/>
+        </w:numPr>
+      </w:pPr>
+      <w:r>
+        <w:t xml:space="preserve">La continua inversión en infraestructura de Big Data y el desarrollo de nuevas aplicaciones y soluciones aseguraron </w:t>
+      </w:r>
+      <w:r>
+        <w:t xml:space="preserve">el </w:t>
+      </w:r>
+      <w:r>
+        <w:t>crecimiento sostenid</w:t>
+      </w:r>
+      <w:r>
+        <w:t>o</w:t>
+      </w:r>
+      <w:r>
+        <w:t xml:space="preserve"> </w:t>
+      </w:r>
+      <w:r>
+        <w:t xml:space="preserve">y diversificación </w:t>
+      </w:r>
+    </w:p>
     <w:p/>
     <w:sectPr>
       <w:pgSz w:w="11906" w:h="16838"/>
@@ -560,6 +1083,453 @@
 <file path=word/numbering.xml><?xml version="1.0" encoding="utf-8"?>
 <w:numbering xmlns:wpc="http://schemas.microsoft.com/office/word/2010/wordprocessingCanvas" xmlns:cx="http://schemas.microsoft.com/office/drawing/2014/chartex" xmlns:cx1="http://schemas.microsoft.com/office/drawing/2015/9/8/chartex" xmlns:cx2="http://schemas.microsoft.com/office/drawing/2015/10/21/chartex" xmlns:cx3="http://schemas.microsoft.com/office/drawing/2016/5/9/chartex" xmlns:cx4="http://schemas.microsoft.com/office/drawing/2016/5/10/chartex" xmlns:cx5="http://schemas.microsoft.com/office/drawing/2016/5/11/chartex" xmlns:cx6="http://schemas.microsoft.com/office/drawing/2016/5/12/chartex" xmlns:cx7="http://schemas.microsoft.com/office/drawing/2016/5/13/chartex" xmlns:cx8="http://schemas.microsoft.com/office/drawing/2016/5/14/chartex" xmlns:mc="http://schemas.openxmlformats.org/markup-compatibility/2006" xmlns:aink="http://schemas.microsoft.com/office/drawing/2016/ink" xmlns:am3d="http://schemas.microsoft.com/office/drawing/2017/model3d" xmlns:o="urn:schemas-microsoft-com:office:office" xmlns:r="http://schemas.openxmlformats.org/officeDocument/2006/relationships" xmlns:m="http://schemas.openxmlformats.org/officeDocument/2006/math" xmlns:v="urn:schemas-microsoft-com:vml" xmlns:wp14="http://schemas.microsoft.com/office/word/2010/wordprocessingDrawing" xmlns:wp="http://schemas.openxmlformats.org/drawingml/2006/wordprocessingDrawing" xmlns:w10="urn:schemas-microsoft-com:office:word" xmlns:w="http://schemas.openxmlformats.org/wordprocessingml/2006/main" xmlns:w14="http://schemas.microsoft.com/office/word/2010/wordml" xmlns:w15="http://schemas.microsoft.com/office/word/2012/wordml" xmlns:w16cex="http://schemas.microsoft.com/office/word/2018/wordml/cex" xmlns:w16cid="http://schemas.microsoft.com/office/word/2016/wordml/cid" xmlns:w16="http://schemas.microsoft.com/office/word/2018/wordml" xmlns:w16sdtdh="http://schemas.microsoft.com/office/word/2020/wordml/sdtdatahash" xmlns:w16se="http://schemas.microsoft.com/office/word/2015/wordml/symex" xmlns:wpg="http://schemas.microsoft.com/office/word/2010/wordprocessingGroup" xmlns:wpi="http://schemas.microsoft.com/office/word/2010/wordprocessingInk" xmlns:wne="http://schemas.microsoft.com/office/word/2006/wordml" xmlns:wps="http://schemas.microsoft.com/office/word/2010/wordprocessingShape" mc:Ignorable="w14 w15 w16se w16cid w16 w16cex w16sdtdh wp14">
   <w:abstractNum w:abstractNumId="0" w15:restartNumberingAfterBreak="0">
+    <w:nsid w:val="045D1C9E"/>
+    <w:multiLevelType w:val="multilevel"/>
+    <w:tmpl w:val="1A50D61A"/>
+    <w:lvl w:ilvl="0">
+      <w:start w:val="1"/>
+      <w:numFmt w:val="bullet"/>
+      <w:lvlText w:val=""/>
+      <w:lvlJc w:val="left"/>
+      <w:pPr>
+        <w:tabs>
+          <w:tab w:val="num" w:pos="720"/>
+        </w:tabs>
+        <w:ind w:left="720" w:hanging="360"/>
+      </w:pPr>
+      <w:rPr>
+        <w:rFonts w:ascii="Symbol" w:hAnsi="Symbol" w:hint="default"/>
+        <w:sz w:val="20"/>
+      </w:rPr>
+    </w:lvl>
+    <w:lvl w:ilvl="1" w:tentative="1">
+      <w:start w:val="1"/>
+      <w:numFmt w:val="bullet"/>
+      <w:lvlText w:val="o"/>
+      <w:lvlJc w:val="left"/>
+      <w:pPr>
+        <w:tabs>
+          <w:tab w:val="num" w:pos="1440"/>
+        </w:tabs>
+        <w:ind w:left="1440" w:hanging="360"/>
+      </w:pPr>
+      <w:rPr>
+        <w:rFonts w:ascii="Courier New" w:hAnsi="Courier New" w:hint="default"/>
+        <w:sz w:val="20"/>
+      </w:rPr>
+    </w:lvl>
+    <w:lvl w:ilvl="2" w:tentative="1">
+      <w:start w:val="1"/>
+      <w:numFmt w:val="bullet"/>
+      <w:lvlText w:val=""/>
+      <w:lvlJc w:val="left"/>
+      <w:pPr>
+        <w:tabs>
+          <w:tab w:val="num" w:pos="2160"/>
+        </w:tabs>
+        <w:ind w:left="2160" w:hanging="360"/>
+      </w:pPr>
+      <w:rPr>
+        <w:rFonts w:ascii="Wingdings" w:hAnsi="Wingdings" w:hint="default"/>
+        <w:sz w:val="20"/>
+      </w:rPr>
+    </w:lvl>
+    <w:lvl w:ilvl="3" w:tentative="1">
+      <w:start w:val="1"/>
+      <w:numFmt w:val="bullet"/>
+      <w:lvlText w:val=""/>
+      <w:lvlJc w:val="left"/>
+      <w:pPr>
+        <w:tabs>
+          <w:tab w:val="num" w:pos="2880"/>
+        </w:tabs>
+        <w:ind w:left="2880" w:hanging="360"/>
+      </w:pPr>
+      <w:rPr>
+        <w:rFonts w:ascii="Wingdings" w:hAnsi="Wingdings" w:hint="default"/>
+        <w:sz w:val="20"/>
+      </w:rPr>
+    </w:lvl>
+    <w:lvl w:ilvl="4" w:tentative="1">
+      <w:start w:val="1"/>
+      <w:numFmt w:val="bullet"/>
+      <w:lvlText w:val=""/>
+      <w:lvlJc w:val="left"/>
+      <w:pPr>
+        <w:tabs>
+          <w:tab w:val="num" w:pos="3600"/>
+        </w:tabs>
+        <w:ind w:left="3600" w:hanging="360"/>
+      </w:pPr>
+      <w:rPr>
+        <w:rFonts w:ascii="Wingdings" w:hAnsi="Wingdings" w:hint="default"/>
+        <w:sz w:val="20"/>
+      </w:rPr>
+    </w:lvl>
+    <w:lvl w:ilvl="5" w:tentative="1">
+      <w:start w:val="1"/>
+      <w:numFmt w:val="bullet"/>
+      <w:lvlText w:val=""/>
+      <w:lvlJc w:val="left"/>
+      <w:pPr>
+        <w:tabs>
+          <w:tab w:val="num" w:pos="4320"/>
+        </w:tabs>
+        <w:ind w:left="4320" w:hanging="360"/>
+      </w:pPr>
+      <w:rPr>
+        <w:rFonts w:ascii="Wingdings" w:hAnsi="Wingdings" w:hint="default"/>
+        <w:sz w:val="20"/>
+      </w:rPr>
+    </w:lvl>
+    <w:lvl w:ilvl="6" w:tentative="1">
+      <w:start w:val="1"/>
+      <w:numFmt w:val="bullet"/>
+      <w:lvlText w:val=""/>
+      <w:lvlJc w:val="left"/>
+      <w:pPr>
+        <w:tabs>
+          <w:tab w:val="num" w:pos="5040"/>
+        </w:tabs>
+        <w:ind w:left="5040" w:hanging="360"/>
+      </w:pPr>
+      <w:rPr>
+        <w:rFonts w:ascii="Wingdings" w:hAnsi="Wingdings" w:hint="default"/>
+        <w:sz w:val="20"/>
+      </w:rPr>
+    </w:lvl>
+    <w:lvl w:ilvl="7" w:tentative="1">
+      <w:start w:val="1"/>
+      <w:numFmt w:val="bullet"/>
+      <w:lvlText w:val=""/>
+      <w:lvlJc w:val="left"/>
+      <w:pPr>
+        <w:tabs>
+          <w:tab w:val="num" w:pos="5760"/>
+        </w:tabs>
+        <w:ind w:left="5760" w:hanging="360"/>
+      </w:pPr>
+      <w:rPr>
+        <w:rFonts w:ascii="Wingdings" w:hAnsi="Wingdings" w:hint="default"/>
+        <w:sz w:val="20"/>
+      </w:rPr>
+    </w:lvl>
+    <w:lvl w:ilvl="8" w:tentative="1">
+      <w:start w:val="1"/>
+      <w:numFmt w:val="bullet"/>
+      <w:lvlText w:val=""/>
+      <w:lvlJc w:val="left"/>
+      <w:pPr>
+        <w:tabs>
+          <w:tab w:val="num" w:pos="6480"/>
+        </w:tabs>
+        <w:ind w:left="6480" w:hanging="360"/>
+      </w:pPr>
+      <w:rPr>
+        <w:rFonts w:ascii="Wingdings" w:hAnsi="Wingdings" w:hint="default"/>
+        <w:sz w:val="20"/>
+      </w:rPr>
+    </w:lvl>
+  </w:abstractNum>
+  <w:abstractNum w:abstractNumId="1" w15:restartNumberingAfterBreak="0">
+    <w:nsid w:val="0D0E7C82"/>
+    <w:multiLevelType w:val="multilevel"/>
+    <w:tmpl w:val="A7FE4490"/>
+    <w:lvl w:ilvl="0">
+      <w:start w:val="1"/>
+      <w:numFmt w:val="bullet"/>
+      <w:lvlText w:val=""/>
+      <w:lvlJc w:val="left"/>
+      <w:pPr>
+        <w:tabs>
+          <w:tab w:val="num" w:pos="720"/>
+        </w:tabs>
+        <w:ind w:left="720" w:hanging="360"/>
+      </w:pPr>
+      <w:rPr>
+        <w:rFonts w:ascii="Symbol" w:hAnsi="Symbol" w:hint="default"/>
+        <w:sz w:val="20"/>
+      </w:rPr>
+    </w:lvl>
+    <w:lvl w:ilvl="1">
+      <w:start w:val="1"/>
+      <w:numFmt w:val="bullet"/>
+      <w:lvlText w:val="o"/>
+      <w:lvlJc w:val="left"/>
+      <w:pPr>
+        <w:tabs>
+          <w:tab w:val="num" w:pos="1440"/>
+        </w:tabs>
+        <w:ind w:left="1440" w:hanging="360"/>
+      </w:pPr>
+      <w:rPr>
+        <w:rFonts w:ascii="Courier New" w:hAnsi="Courier New" w:hint="default"/>
+        <w:sz w:val="20"/>
+      </w:rPr>
+    </w:lvl>
+    <w:lvl w:ilvl="2" w:tentative="1">
+      <w:start w:val="1"/>
+      <w:numFmt w:val="bullet"/>
+      <w:lvlText w:val=""/>
+      <w:lvlJc w:val="left"/>
+      <w:pPr>
+        <w:tabs>
+          <w:tab w:val="num" w:pos="2160"/>
+        </w:tabs>
+        <w:ind w:left="2160" w:hanging="360"/>
+      </w:pPr>
+      <w:rPr>
+        <w:rFonts w:ascii="Wingdings" w:hAnsi="Wingdings" w:hint="default"/>
+        <w:sz w:val="20"/>
+      </w:rPr>
+    </w:lvl>
+    <w:lvl w:ilvl="3" w:tentative="1">
+      <w:start w:val="1"/>
+      <w:numFmt w:val="bullet"/>
+      <w:lvlText w:val=""/>
+      <w:lvlJc w:val="left"/>
+      <w:pPr>
+        <w:tabs>
+          <w:tab w:val="num" w:pos="2880"/>
+        </w:tabs>
+        <w:ind w:left="2880" w:hanging="360"/>
+      </w:pPr>
+      <w:rPr>
+        <w:rFonts w:ascii="Wingdings" w:hAnsi="Wingdings" w:hint="default"/>
+        <w:sz w:val="20"/>
+      </w:rPr>
+    </w:lvl>
+    <w:lvl w:ilvl="4" w:tentative="1">
+      <w:start w:val="1"/>
+      <w:numFmt w:val="bullet"/>
+      <w:lvlText w:val=""/>
+      <w:lvlJc w:val="left"/>
+      <w:pPr>
+        <w:tabs>
+          <w:tab w:val="num" w:pos="3600"/>
+        </w:tabs>
+        <w:ind w:left="3600" w:hanging="360"/>
+      </w:pPr>
+      <w:rPr>
+        <w:rFonts w:ascii="Wingdings" w:hAnsi="Wingdings" w:hint="default"/>
+        <w:sz w:val="20"/>
+      </w:rPr>
+    </w:lvl>
+    <w:lvl w:ilvl="5" w:tentative="1">
+      <w:start w:val="1"/>
+      <w:numFmt w:val="bullet"/>
+      <w:lvlText w:val=""/>
+      <w:lvlJc w:val="left"/>
+      <w:pPr>
+        <w:tabs>
+          <w:tab w:val="num" w:pos="4320"/>
+        </w:tabs>
+        <w:ind w:left="4320" w:hanging="360"/>
+      </w:pPr>
+      <w:rPr>
+        <w:rFonts w:ascii="Wingdings" w:hAnsi="Wingdings" w:hint="default"/>
+        <w:sz w:val="20"/>
+      </w:rPr>
+    </w:lvl>
+    <w:lvl w:ilvl="6" w:tentative="1">
+      <w:start w:val="1"/>
+      <w:numFmt w:val="bullet"/>
+      <w:lvlText w:val=""/>
+      <w:lvlJc w:val="left"/>
+      <w:pPr>
+        <w:tabs>
+          <w:tab w:val="num" w:pos="5040"/>
+        </w:tabs>
+        <w:ind w:left="5040" w:hanging="360"/>
+      </w:pPr>
+      <w:rPr>
+        <w:rFonts w:ascii="Wingdings" w:hAnsi="Wingdings" w:hint="default"/>
+        <w:sz w:val="20"/>
+      </w:rPr>
+    </w:lvl>
+    <w:lvl w:ilvl="7" w:tentative="1">
+      <w:start w:val="1"/>
+      <w:numFmt w:val="bullet"/>
+      <w:lvlText w:val=""/>
+      <w:lvlJc w:val="left"/>
+      <w:pPr>
+        <w:tabs>
+          <w:tab w:val="num" w:pos="5760"/>
+        </w:tabs>
+        <w:ind w:left="5760" w:hanging="360"/>
+      </w:pPr>
+      <w:rPr>
+        <w:rFonts w:ascii="Wingdings" w:hAnsi="Wingdings" w:hint="default"/>
+        <w:sz w:val="20"/>
+      </w:rPr>
+    </w:lvl>
+    <w:lvl w:ilvl="8" w:tentative="1">
+      <w:start w:val="1"/>
+      <w:numFmt w:val="bullet"/>
+      <w:lvlText w:val=""/>
+      <w:lvlJc w:val="left"/>
+      <w:pPr>
+        <w:tabs>
+          <w:tab w:val="num" w:pos="6480"/>
+        </w:tabs>
+        <w:ind w:left="6480" w:hanging="360"/>
+      </w:pPr>
+      <w:rPr>
+        <w:rFonts w:ascii="Wingdings" w:hAnsi="Wingdings" w:hint="default"/>
+        <w:sz w:val="20"/>
+      </w:rPr>
+    </w:lvl>
+  </w:abstractNum>
+  <w:abstractNum w:abstractNumId="2" w15:restartNumberingAfterBreak="0">
+    <w:nsid w:val="27A21B38"/>
+    <w:multiLevelType w:val="multilevel"/>
+    <w:tmpl w:val="CC5A371E"/>
+    <w:lvl w:ilvl="0">
+      <w:start w:val="1"/>
+      <w:numFmt w:val="bullet"/>
+      <w:lvlText w:val=""/>
+      <w:lvlJc w:val="left"/>
+      <w:pPr>
+        <w:tabs>
+          <w:tab w:val="num" w:pos="720"/>
+        </w:tabs>
+        <w:ind w:left="720" w:hanging="360"/>
+      </w:pPr>
+      <w:rPr>
+        <w:rFonts w:ascii="Symbol" w:hAnsi="Symbol" w:hint="default"/>
+        <w:sz w:val="20"/>
+      </w:rPr>
+    </w:lvl>
+    <w:lvl w:ilvl="1" w:tentative="1">
+      <w:start w:val="1"/>
+      <w:numFmt w:val="bullet"/>
+      <w:lvlText w:val="o"/>
+      <w:lvlJc w:val="left"/>
+      <w:pPr>
+        <w:tabs>
+          <w:tab w:val="num" w:pos="1440"/>
+        </w:tabs>
+        <w:ind w:left="1440" w:hanging="360"/>
+      </w:pPr>
+      <w:rPr>
+        <w:rFonts w:ascii="Courier New" w:hAnsi="Courier New" w:hint="default"/>
+        <w:sz w:val="20"/>
+      </w:rPr>
+    </w:lvl>
+    <w:lvl w:ilvl="2" w:tentative="1">
+      <w:start w:val="1"/>
+      <w:numFmt w:val="bullet"/>
+      <w:lvlText w:val=""/>
+      <w:lvlJc w:val="left"/>
+      <w:pPr>
+        <w:tabs>
+          <w:tab w:val="num" w:pos="2160"/>
+        </w:tabs>
+        <w:ind w:left="2160" w:hanging="360"/>
+      </w:pPr>
+      <w:rPr>
+        <w:rFonts w:ascii="Wingdings" w:hAnsi="Wingdings" w:hint="default"/>
+        <w:sz w:val="20"/>
+      </w:rPr>
+    </w:lvl>
+    <w:lvl w:ilvl="3" w:tentative="1">
+      <w:start w:val="1"/>
+      <w:numFmt w:val="bullet"/>
+      <w:lvlText w:val=""/>
+      <w:lvlJc w:val="left"/>
+      <w:pPr>
+        <w:tabs>
+          <w:tab w:val="num" w:pos="2880"/>
+        </w:tabs>
+        <w:ind w:left="2880" w:hanging="360"/>
+      </w:pPr>
+      <w:rPr>
+        <w:rFonts w:ascii="Wingdings" w:hAnsi="Wingdings" w:hint="default"/>
+        <w:sz w:val="20"/>
+      </w:rPr>
+    </w:lvl>
+    <w:lvl w:ilvl="4" w:tentative="1">
+      <w:start w:val="1"/>
+      <w:numFmt w:val="bullet"/>
+      <w:lvlText w:val=""/>
+      <w:lvlJc w:val="left"/>
+      <w:pPr>
+        <w:tabs>
+          <w:tab w:val="num" w:pos="3600"/>
+        </w:tabs>
+        <w:ind w:left="3600" w:hanging="360"/>
+      </w:pPr>
+      <w:rPr>
+        <w:rFonts w:ascii="Wingdings" w:hAnsi="Wingdings" w:hint="default"/>
+        <w:sz w:val="20"/>
+      </w:rPr>
+    </w:lvl>
+    <w:lvl w:ilvl="5" w:tentative="1">
+      <w:start w:val="1"/>
+      <w:numFmt w:val="bullet"/>
+      <w:lvlText w:val=""/>
+      <w:lvlJc w:val="left"/>
+      <w:pPr>
+        <w:tabs>
+          <w:tab w:val="num" w:pos="4320"/>
+        </w:tabs>
+        <w:ind w:left="4320" w:hanging="360"/>
+      </w:pPr>
+      <w:rPr>
+        <w:rFonts w:ascii="Wingdings" w:hAnsi="Wingdings" w:hint="default"/>
+        <w:sz w:val="20"/>
+      </w:rPr>
+    </w:lvl>
+    <w:lvl w:ilvl="6" w:tentative="1">
+      <w:start w:val="1"/>
+      <w:numFmt w:val="bullet"/>
+      <w:lvlText w:val=""/>
+      <w:lvlJc w:val="left"/>
+      <w:pPr>
+        <w:tabs>
+          <w:tab w:val="num" w:pos="5040"/>
+        </w:tabs>
+        <w:ind w:left="5040" w:hanging="360"/>
+      </w:pPr>
+      <w:rPr>
+        <w:rFonts w:ascii="Wingdings" w:hAnsi="Wingdings" w:hint="default"/>
+        <w:sz w:val="20"/>
+      </w:rPr>
+    </w:lvl>
+    <w:lvl w:ilvl="7" w:tentative="1">
+      <w:start w:val="1"/>
+      <w:numFmt w:val="bullet"/>
+      <w:lvlText w:val=""/>
+      <w:lvlJc w:val="left"/>
+      <w:pPr>
+        <w:tabs>
+          <w:tab w:val="num" w:pos="5760"/>
+        </w:tabs>
+        <w:ind w:left="5760" w:hanging="360"/>
+      </w:pPr>
+      <w:rPr>
+        <w:rFonts w:ascii="Wingdings" w:hAnsi="Wingdings" w:hint="default"/>
+        <w:sz w:val="20"/>
+      </w:rPr>
+    </w:lvl>
+    <w:lvl w:ilvl="8" w:tentative="1">
+      <w:start w:val="1"/>
+      <w:numFmt w:val="bullet"/>
+      <w:lvlText w:val=""/>
+      <w:lvlJc w:val="left"/>
+      <w:pPr>
+        <w:tabs>
+          <w:tab w:val="num" w:pos="6480"/>
+        </w:tabs>
+        <w:ind w:left="6480" w:hanging="360"/>
+      </w:pPr>
+      <w:rPr>
+        <w:rFonts w:ascii="Wingdings" w:hAnsi="Wingdings" w:hint="default"/>
+        <w:sz w:val="20"/>
+      </w:rPr>
+    </w:lvl>
+  </w:abstractNum>
+  <w:abstractNum w:abstractNumId="3" w15:restartNumberingAfterBreak="0">
     <w:nsid w:val="2E233415"/>
     <w:multiLevelType w:val="hybridMultilevel"/>
     <w:tmpl w:val="8ECC9A84"/>
@@ -672,7 +1642,422 @@
       </w:rPr>
     </w:lvl>
   </w:abstractNum>
-  <w:abstractNum w:abstractNumId="1" w15:restartNumberingAfterBreak="0">
+  <w:abstractNum w:abstractNumId="4" w15:restartNumberingAfterBreak="0">
+    <w:nsid w:val="3D040053"/>
+    <w:multiLevelType w:val="multilevel"/>
+    <w:tmpl w:val="5E50870A"/>
+    <w:lvl w:ilvl="0">
+      <w:start w:val="1"/>
+      <w:numFmt w:val="decimal"/>
+      <w:lvlText w:val="%1."/>
+      <w:lvlJc w:val="left"/>
+      <w:pPr>
+        <w:tabs>
+          <w:tab w:val="num" w:pos="720"/>
+        </w:tabs>
+        <w:ind w:left="720" w:hanging="360"/>
+      </w:pPr>
+    </w:lvl>
+    <w:lvl w:ilvl="1">
+      <w:start w:val="1"/>
+      <w:numFmt w:val="bullet"/>
+      <w:lvlText w:val="o"/>
+      <w:lvlJc w:val="left"/>
+      <w:pPr>
+        <w:tabs>
+          <w:tab w:val="num" w:pos="1440"/>
+        </w:tabs>
+        <w:ind w:left="1440" w:hanging="360"/>
+      </w:pPr>
+      <w:rPr>
+        <w:rFonts w:ascii="Courier New" w:hAnsi="Courier New" w:hint="default"/>
+        <w:sz w:val="20"/>
+      </w:rPr>
+    </w:lvl>
+    <w:lvl w:ilvl="2">
+      <w:start w:val="1"/>
+      <w:numFmt w:val="decimal"/>
+      <w:lvlText w:val="%3."/>
+      <w:lvlJc w:val="left"/>
+      <w:pPr>
+        <w:tabs>
+          <w:tab w:val="num" w:pos="2160"/>
+        </w:tabs>
+        <w:ind w:left="2160" w:hanging="360"/>
+      </w:pPr>
+    </w:lvl>
+    <w:lvl w:ilvl="3" w:tentative="1">
+      <w:start w:val="1"/>
+      <w:numFmt w:val="decimal"/>
+      <w:lvlText w:val="%4."/>
+      <w:lvlJc w:val="left"/>
+      <w:pPr>
+        <w:tabs>
+          <w:tab w:val="num" w:pos="2880"/>
+        </w:tabs>
+        <w:ind w:left="2880" w:hanging="360"/>
+      </w:pPr>
+    </w:lvl>
+    <w:lvl w:ilvl="4" w:tentative="1">
+      <w:start w:val="1"/>
+      <w:numFmt w:val="decimal"/>
+      <w:lvlText w:val="%5."/>
+      <w:lvlJc w:val="left"/>
+      <w:pPr>
+        <w:tabs>
+          <w:tab w:val="num" w:pos="3600"/>
+        </w:tabs>
+        <w:ind w:left="3600" w:hanging="360"/>
+      </w:pPr>
+    </w:lvl>
+    <w:lvl w:ilvl="5" w:tentative="1">
+      <w:start w:val="1"/>
+      <w:numFmt w:val="decimal"/>
+      <w:lvlText w:val="%6."/>
+      <w:lvlJc w:val="left"/>
+      <w:pPr>
+        <w:tabs>
+          <w:tab w:val="num" w:pos="4320"/>
+        </w:tabs>
+        <w:ind w:left="4320" w:hanging="360"/>
+      </w:pPr>
+    </w:lvl>
+    <w:lvl w:ilvl="6" w:tentative="1">
+      <w:start w:val="1"/>
+      <w:numFmt w:val="decimal"/>
+      <w:lvlText w:val="%7."/>
+      <w:lvlJc w:val="left"/>
+      <w:pPr>
+        <w:tabs>
+          <w:tab w:val="num" w:pos="5040"/>
+        </w:tabs>
+        <w:ind w:left="5040" w:hanging="360"/>
+      </w:pPr>
+    </w:lvl>
+    <w:lvl w:ilvl="7" w:tentative="1">
+      <w:start w:val="1"/>
+      <w:numFmt w:val="decimal"/>
+      <w:lvlText w:val="%8."/>
+      <w:lvlJc w:val="left"/>
+      <w:pPr>
+        <w:tabs>
+          <w:tab w:val="num" w:pos="5760"/>
+        </w:tabs>
+        <w:ind w:left="5760" w:hanging="360"/>
+      </w:pPr>
+    </w:lvl>
+    <w:lvl w:ilvl="8" w:tentative="1">
+      <w:start w:val="1"/>
+      <w:numFmt w:val="decimal"/>
+      <w:lvlText w:val="%9."/>
+      <w:lvlJc w:val="left"/>
+      <w:pPr>
+        <w:tabs>
+          <w:tab w:val="num" w:pos="6480"/>
+        </w:tabs>
+        <w:ind w:left="6480" w:hanging="360"/>
+      </w:pPr>
+    </w:lvl>
+  </w:abstractNum>
+  <w:abstractNum w:abstractNumId="5" w15:restartNumberingAfterBreak="0">
+    <w:nsid w:val="48133A75"/>
+    <w:multiLevelType w:val="multilevel"/>
+    <w:tmpl w:val="B01A594A"/>
+    <w:lvl w:ilvl="0">
+      <w:start w:val="1"/>
+      <w:numFmt w:val="bullet"/>
+      <w:lvlText w:val=""/>
+      <w:lvlJc w:val="left"/>
+      <w:pPr>
+        <w:tabs>
+          <w:tab w:val="num" w:pos="720"/>
+        </w:tabs>
+        <w:ind w:left="720" w:hanging="360"/>
+      </w:pPr>
+      <w:rPr>
+        <w:rFonts w:ascii="Symbol" w:hAnsi="Symbol" w:hint="default"/>
+        <w:sz w:val="20"/>
+      </w:rPr>
+    </w:lvl>
+    <w:lvl w:ilvl="1" w:tentative="1">
+      <w:start w:val="1"/>
+      <w:numFmt w:val="bullet"/>
+      <w:lvlText w:val="o"/>
+      <w:lvlJc w:val="left"/>
+      <w:pPr>
+        <w:tabs>
+          <w:tab w:val="num" w:pos="1440"/>
+        </w:tabs>
+        <w:ind w:left="1440" w:hanging="360"/>
+      </w:pPr>
+      <w:rPr>
+        <w:rFonts w:ascii="Courier New" w:hAnsi="Courier New" w:hint="default"/>
+        <w:sz w:val="20"/>
+      </w:rPr>
+    </w:lvl>
+    <w:lvl w:ilvl="2" w:tentative="1">
+      <w:start w:val="1"/>
+      <w:numFmt w:val="bullet"/>
+      <w:lvlText w:val=""/>
+      <w:lvlJc w:val="left"/>
+      <w:pPr>
+        <w:tabs>
+          <w:tab w:val="num" w:pos="2160"/>
+        </w:tabs>
+        <w:ind w:left="2160" w:hanging="360"/>
+      </w:pPr>
+      <w:rPr>
+        <w:rFonts w:ascii="Wingdings" w:hAnsi="Wingdings" w:hint="default"/>
+        <w:sz w:val="20"/>
+      </w:rPr>
+    </w:lvl>
+    <w:lvl w:ilvl="3" w:tentative="1">
+      <w:start w:val="1"/>
+      <w:numFmt w:val="bullet"/>
+      <w:lvlText w:val=""/>
+      <w:lvlJc w:val="left"/>
+      <w:pPr>
+        <w:tabs>
+          <w:tab w:val="num" w:pos="2880"/>
+        </w:tabs>
+        <w:ind w:left="2880" w:hanging="360"/>
+      </w:pPr>
+      <w:rPr>
+        <w:rFonts w:ascii="Wingdings" w:hAnsi="Wingdings" w:hint="default"/>
+        <w:sz w:val="20"/>
+      </w:rPr>
+    </w:lvl>
+    <w:lvl w:ilvl="4" w:tentative="1">
+      <w:start w:val="1"/>
+      <w:numFmt w:val="bullet"/>
+      <w:lvlText w:val=""/>
+      <w:lvlJc w:val="left"/>
+      <w:pPr>
+        <w:tabs>
+          <w:tab w:val="num" w:pos="3600"/>
+        </w:tabs>
+        <w:ind w:left="3600" w:hanging="360"/>
+      </w:pPr>
+      <w:rPr>
+        <w:rFonts w:ascii="Wingdings" w:hAnsi="Wingdings" w:hint="default"/>
+        <w:sz w:val="20"/>
+      </w:rPr>
+    </w:lvl>
+    <w:lvl w:ilvl="5" w:tentative="1">
+      <w:start w:val="1"/>
+      <w:numFmt w:val="bullet"/>
+      <w:lvlText w:val=""/>
+      <w:lvlJc w:val="left"/>
+      <w:pPr>
+        <w:tabs>
+          <w:tab w:val="num" w:pos="4320"/>
+        </w:tabs>
+        <w:ind w:left="4320" w:hanging="360"/>
+      </w:pPr>
+      <w:rPr>
+        <w:rFonts w:ascii="Wingdings" w:hAnsi="Wingdings" w:hint="default"/>
+        <w:sz w:val="20"/>
+      </w:rPr>
+    </w:lvl>
+    <w:lvl w:ilvl="6" w:tentative="1">
+      <w:start w:val="1"/>
+      <w:numFmt w:val="bullet"/>
+      <w:lvlText w:val=""/>
+      <w:lvlJc w:val="left"/>
+      <w:pPr>
+        <w:tabs>
+          <w:tab w:val="num" w:pos="5040"/>
+        </w:tabs>
+        <w:ind w:left="5040" w:hanging="360"/>
+      </w:pPr>
+      <w:rPr>
+        <w:rFonts w:ascii="Wingdings" w:hAnsi="Wingdings" w:hint="default"/>
+        <w:sz w:val="20"/>
+      </w:rPr>
+    </w:lvl>
+    <w:lvl w:ilvl="7" w:tentative="1">
+      <w:start w:val="1"/>
+      <w:numFmt w:val="bullet"/>
+      <w:lvlText w:val=""/>
+      <w:lvlJc w:val="left"/>
+      <w:pPr>
+        <w:tabs>
+          <w:tab w:val="num" w:pos="5760"/>
+        </w:tabs>
+        <w:ind w:left="5760" w:hanging="360"/>
+      </w:pPr>
+      <w:rPr>
+        <w:rFonts w:ascii="Wingdings" w:hAnsi="Wingdings" w:hint="default"/>
+        <w:sz w:val="20"/>
+      </w:rPr>
+    </w:lvl>
+    <w:lvl w:ilvl="8" w:tentative="1">
+      <w:start w:val="1"/>
+      <w:numFmt w:val="bullet"/>
+      <w:lvlText w:val=""/>
+      <w:lvlJc w:val="left"/>
+      <w:pPr>
+        <w:tabs>
+          <w:tab w:val="num" w:pos="6480"/>
+        </w:tabs>
+        <w:ind w:left="6480" w:hanging="360"/>
+      </w:pPr>
+      <w:rPr>
+        <w:rFonts w:ascii="Wingdings" w:hAnsi="Wingdings" w:hint="default"/>
+        <w:sz w:val="20"/>
+      </w:rPr>
+    </w:lvl>
+  </w:abstractNum>
+  <w:abstractNum w:abstractNumId="6" w15:restartNumberingAfterBreak="0">
+    <w:nsid w:val="4E7F33C0"/>
+    <w:multiLevelType w:val="multilevel"/>
+    <w:tmpl w:val="20B888E0"/>
+    <w:lvl w:ilvl="0">
+      <w:start w:val="1"/>
+      <w:numFmt w:val="bullet"/>
+      <w:lvlText w:val=""/>
+      <w:lvlJc w:val="left"/>
+      <w:pPr>
+        <w:tabs>
+          <w:tab w:val="num" w:pos="720"/>
+        </w:tabs>
+        <w:ind w:left="720" w:hanging="360"/>
+      </w:pPr>
+      <w:rPr>
+        <w:rFonts w:ascii="Symbol" w:hAnsi="Symbol" w:hint="default"/>
+        <w:sz w:val="20"/>
+      </w:rPr>
+    </w:lvl>
+    <w:lvl w:ilvl="1" w:tentative="1">
+      <w:start w:val="1"/>
+      <w:numFmt w:val="bullet"/>
+      <w:lvlText w:val="o"/>
+      <w:lvlJc w:val="left"/>
+      <w:pPr>
+        <w:tabs>
+          <w:tab w:val="num" w:pos="1440"/>
+        </w:tabs>
+        <w:ind w:left="1440" w:hanging="360"/>
+      </w:pPr>
+      <w:rPr>
+        <w:rFonts w:ascii="Courier New" w:hAnsi="Courier New" w:hint="default"/>
+        <w:sz w:val="20"/>
+      </w:rPr>
+    </w:lvl>
+    <w:lvl w:ilvl="2" w:tentative="1">
+      <w:start w:val="1"/>
+      <w:numFmt w:val="bullet"/>
+      <w:lvlText w:val=""/>
+      <w:lvlJc w:val="left"/>
+      <w:pPr>
+        <w:tabs>
+          <w:tab w:val="num" w:pos="2160"/>
+        </w:tabs>
+        <w:ind w:left="2160" w:hanging="360"/>
+      </w:pPr>
+      <w:rPr>
+        <w:rFonts w:ascii="Wingdings" w:hAnsi="Wingdings" w:hint="default"/>
+        <w:sz w:val="20"/>
+      </w:rPr>
+    </w:lvl>
+    <w:lvl w:ilvl="3" w:tentative="1">
+      <w:start w:val="1"/>
+      <w:numFmt w:val="bullet"/>
+      <w:lvlText w:val=""/>
+      <w:lvlJc w:val="left"/>
+      <w:pPr>
+        <w:tabs>
+          <w:tab w:val="num" w:pos="2880"/>
+        </w:tabs>
+        <w:ind w:left="2880" w:hanging="360"/>
+      </w:pPr>
+      <w:rPr>
+        <w:rFonts w:ascii="Wingdings" w:hAnsi="Wingdings" w:hint="default"/>
+        <w:sz w:val="20"/>
+      </w:rPr>
+    </w:lvl>
+    <w:lvl w:ilvl="4" w:tentative="1">
+      <w:start w:val="1"/>
+      <w:numFmt w:val="bullet"/>
+      <w:lvlText w:val=""/>
+      <w:lvlJc w:val="left"/>
+      <w:pPr>
+        <w:tabs>
+          <w:tab w:val="num" w:pos="3600"/>
+        </w:tabs>
+        <w:ind w:left="3600" w:hanging="360"/>
+      </w:pPr>
+      <w:rPr>
+        <w:rFonts w:ascii="Wingdings" w:hAnsi="Wingdings" w:hint="default"/>
+        <w:sz w:val="20"/>
+      </w:rPr>
+    </w:lvl>
+    <w:lvl w:ilvl="5" w:tentative="1">
+      <w:start w:val="1"/>
+      <w:numFmt w:val="bullet"/>
+      <w:lvlText w:val=""/>
+      <w:lvlJc w:val="left"/>
+      <w:pPr>
+        <w:tabs>
+          <w:tab w:val="num" w:pos="4320"/>
+        </w:tabs>
+        <w:ind w:left="4320" w:hanging="360"/>
+      </w:pPr>
+      <w:rPr>
+        <w:rFonts w:ascii="Wingdings" w:hAnsi="Wingdings" w:hint="default"/>
+        <w:sz w:val="20"/>
+      </w:rPr>
+    </w:lvl>
+    <w:lvl w:ilvl="6" w:tentative="1">
+      <w:start w:val="1"/>
+      <w:numFmt w:val="bullet"/>
+      <w:lvlText w:val=""/>
+      <w:lvlJc w:val="left"/>
+      <w:pPr>
+        <w:tabs>
+          <w:tab w:val="num" w:pos="5040"/>
+        </w:tabs>
+        <w:ind w:left="5040" w:hanging="360"/>
+      </w:pPr>
+      <w:rPr>
+        <w:rFonts w:ascii="Wingdings" w:hAnsi="Wingdings" w:hint="default"/>
+        <w:sz w:val="20"/>
+      </w:rPr>
+    </w:lvl>
+    <w:lvl w:ilvl="7" w:tentative="1">
+      <w:start w:val="1"/>
+      <w:numFmt w:val="bullet"/>
+      <w:lvlText w:val=""/>
+      <w:lvlJc w:val="left"/>
+      <w:pPr>
+        <w:tabs>
+          <w:tab w:val="num" w:pos="5760"/>
+        </w:tabs>
+        <w:ind w:left="5760" w:hanging="360"/>
+      </w:pPr>
+      <w:rPr>
+        <w:rFonts w:ascii="Wingdings" w:hAnsi="Wingdings" w:hint="default"/>
+        <w:sz w:val="20"/>
+      </w:rPr>
+    </w:lvl>
+    <w:lvl w:ilvl="8" w:tentative="1">
+      <w:start w:val="1"/>
+      <w:numFmt w:val="bullet"/>
+      <w:lvlText w:val=""/>
+      <w:lvlJc w:val="left"/>
+      <w:pPr>
+        <w:tabs>
+          <w:tab w:val="num" w:pos="6480"/>
+        </w:tabs>
+        <w:ind w:left="6480" w:hanging="360"/>
+      </w:pPr>
+      <w:rPr>
+        <w:rFonts w:ascii="Wingdings" w:hAnsi="Wingdings" w:hint="default"/>
+        <w:sz w:val="20"/>
+      </w:rPr>
+    </w:lvl>
+  </w:abstractNum>
+  <w:abstractNum w:abstractNumId="7" w15:restartNumberingAfterBreak="0">
     <w:nsid w:val="513F1DE3"/>
     <w:multiLevelType w:val="hybridMultilevel"/>
     <w:tmpl w:val="BF0A8878"/>
@@ -785,7 +2170,7 @@
       </w:rPr>
     </w:lvl>
   </w:abstractNum>
-  <w:abstractNum w:abstractNumId="2" w15:restartNumberingAfterBreak="0">
+  <w:abstractNum w:abstractNumId="8" w15:restartNumberingAfterBreak="0">
     <w:nsid w:val="67516A7C"/>
     <w:multiLevelType w:val="hybridMultilevel"/>
     <w:tmpl w:val="94D67878"/>
@@ -875,13 +2260,31 @@
     </w:lvl>
   </w:abstractNum>
   <w:num w:numId="1">
+    <w:abstractNumId w:val="8"/>
+  </w:num>
+  <w:num w:numId="2">
+    <w:abstractNumId w:val="3"/>
+  </w:num>
+  <w:num w:numId="3">
+    <w:abstractNumId w:val="7"/>
+  </w:num>
+  <w:num w:numId="4">
     <w:abstractNumId w:val="2"/>
   </w:num>
-  <w:num w:numId="2">
+  <w:num w:numId="5">
     <w:abstractNumId w:val="0"/>
   </w:num>
-  <w:num w:numId="3">
+  <w:num w:numId="6">
     <w:abstractNumId w:val="1"/>
+  </w:num>
+  <w:num w:numId="7">
+    <w:abstractNumId w:val="6"/>
+  </w:num>
+  <w:num w:numId="8">
+    <w:abstractNumId w:val="5"/>
+  </w:num>
+  <w:num w:numId="9">
+    <w:abstractNumId w:val="4"/>
   </w:num>
 </w:numbering>
 </file>
@@ -1288,7 +2691,6 @@
   <w:style w:type="character" w:default="1" w:styleId="Fuentedeprrafopredeter">
     <w:name w:val="Default Paragraph Font"/>
     <w:uiPriority w:val="1"/>
-    <w:semiHidden/>
     <w:unhideWhenUsed/>
   </w:style>
   <w:style w:type="table" w:default="1" w:styleId="Tablanormal">
